--- a/README.docx
+++ b/README.docx
@@ -30,13 +30,8 @@
         </w:numPr>
       </w:pPr>
       <w:r>
-        <w:t xml:space="preserve">Peter </w:t>
-      </w:r>
-      <w:proofErr w:type="spellStart"/>
-      <w:r>
-        <w:t>Gottleib</w:t>
-      </w:r>
-      <w:proofErr w:type="spellEnd"/>
+        <w:t>Peter Gottleib</w:t>
+      </w:r>
     </w:p>
     <w:p>
       <w:pPr>
@@ -231,9 +226,31 @@
       <w:r>
         <w:t xml:space="preserve">Try and try again until you make it on the Oregon Ten with other top players. </w:t>
       </w:r>
+    </w:p>
+    <w:p/>
+    <w:p>
+      <w:r>
+        <w:t>WHAT WAS ADDED IF GIVEN OLD CODE?</w:t>
+      </w:r>
+    </w:p>
+    <w:p/>
+    <w:p>
+      <w:r>
+        <w:t>Php code was given to make a basic database connection and issue a query. This was improved upon to make it work with AJAX.</w:t>
+      </w:r>
+    </w:p>
+    <w:p/>
+    <w:p>
+      <w:r>
+        <w:t>Database Setup</w:t>
+      </w:r>
+    </w:p>
+    <w:p/>
+    <w:p>
       <w:bookmarkStart w:id="0" w:name="_GoBack"/>
       <w:bookmarkEnd w:id="0"/>
     </w:p>
+    <w:p/>
     <w:sectPr>
       <w:pgSz w:w="12240" w:h="15840"/>
       <w:pgMar w:top="1440" w:right="1440" w:bottom="1440" w:left="1440" w:header="720" w:footer="720" w:gutter="0"/>
